--- a/Report Task 3 DP BEnchmark Operation.docx
+++ b/Report Task 3 DP BEnchmark Operation.docx
@@ -52524,6 +52524,12 @@
         <w:rPr>
           <w:noProof/>
         </w:rPr>
+        <w:t>antara Pengiriman Data</w:t>
+      </w:r>
+      <w:r>
+        <w:rPr>
+          <w:noProof/>
+        </w:rPr>
         <w:drawing>
           <wp:inline distT="0" distB="0" distL="0" distR="0" wp14:anchorId="575B5523" wp14:editId="290D7CC7">
             <wp:extent cx="5731510" cy="668020"/>
@@ -52654,6 +52660,19 @@
             </a:graphic>
           </wp:inline>
         </w:drawing>
+      </w:r>
+    </w:p>
+    <w:p>
+      <w:pPr>
+        <w:rPr>
+          <w:noProof/>
+        </w:rPr>
+      </w:pPr>
+      <w:r>
+        <w:rPr>
+          <w:noProof/>
+        </w:rPr>
+        <w:t>Lampiran Uji Paired T Test antara Methods</w:t>
       </w:r>
     </w:p>
     <w:p>
